--- a/Microservices/Microservices.docx
+++ b/Microservices/Microservices.docx
@@ -215,6 +215,76 @@
     <w:p>
       <w:pPr>
         <w:spacing w:line="360" w:lineRule="auto"/>
+        <w:ind w:left="360"/>
+        <w:jc w:val="both"/>
+        <w:rPr>
+          <w:rFonts w:ascii="Times New Roman" w:hAnsi="Times New Roman" w:cs="Times New Roman"/>
+          <w:sz w:val="24"/>
+          <w:szCs w:val="24"/>
+          <w:lang w:val="en-US"/>
+        </w:rPr>
+      </w:pPr>
+      <w:r>
+        <w:rPr>
+          <w:rFonts w:ascii="Times New Roman" w:hAnsi="Times New Roman" w:cs="Times New Roman"/>
+          <w:noProof/>
+          <w:sz w:val="24"/>
+          <w:szCs w:val="24"/>
+          <w:lang w:val="en-US"/>
+        </w:rPr>
+        <w:drawing>
+          <wp:inline distT="0" distB="0" distL="0" distR="0" wp14:anchorId="72E08BBE" wp14:editId="733F17E8">
+            <wp:extent cx="5722620" cy="2773680"/>
+            <wp:effectExtent l="0" t="0" r="0" b="7620"/>
+            <wp:docPr id="4" name="Picture 4"/>
+            <wp:cNvGraphicFramePr>
+              <a:graphicFrameLocks xmlns:a="http://schemas.openxmlformats.org/drawingml/2006/main" noChangeAspect="1"/>
+            </wp:cNvGraphicFramePr>
+            <a:graphic xmlns:a="http://schemas.openxmlformats.org/drawingml/2006/main">
+              <a:graphicData uri="http://schemas.openxmlformats.org/drawingml/2006/picture">
+                <pic:pic xmlns:pic="http://schemas.openxmlformats.org/drawingml/2006/picture">
+                  <pic:nvPicPr>
+                    <pic:cNvPr id="0" name="Picture 4"/>
+                    <pic:cNvPicPr>
+                      <a:picLocks noChangeAspect="1" noChangeArrowheads="1"/>
+                    </pic:cNvPicPr>
+                  </pic:nvPicPr>
+                  <pic:blipFill>
+                    <a:blip r:embed="rId5">
+                      <a:extLst>
+                        <a:ext uri="{28A0092B-C50C-407E-A947-70E740481C1C}">
+                          <a14:useLocalDpi xmlns:a14="http://schemas.microsoft.com/office/drawing/2010/main" val="0"/>
+                        </a:ext>
+                      </a:extLst>
+                    </a:blip>
+                    <a:srcRect/>
+                    <a:stretch>
+                      <a:fillRect/>
+                    </a:stretch>
+                  </pic:blipFill>
+                  <pic:spPr bwMode="auto">
+                    <a:xfrm>
+                      <a:off x="0" y="0"/>
+                      <a:ext cx="5722620" cy="2773680"/>
+                    </a:xfrm>
+                    <a:prstGeom prst="rect">
+                      <a:avLst/>
+                    </a:prstGeom>
+                    <a:noFill/>
+                    <a:ln>
+                      <a:noFill/>
+                    </a:ln>
+                  </pic:spPr>
+                </pic:pic>
+              </a:graphicData>
+            </a:graphic>
+          </wp:inline>
+        </w:drawing>
+      </w:r>
+    </w:p>
+    <w:p>
+      <w:pPr>
+        <w:spacing w:line="360" w:lineRule="auto"/>
         <w:jc w:val="both"/>
         <w:rPr>
           <w:rFonts w:ascii="Times New Roman" w:hAnsi="Times New Roman" w:cs="Times New Roman"/>
@@ -385,7 +455,17 @@
           <w:szCs w:val="24"/>
           <w:lang w:val="en-US"/>
         </w:rPr>
-        <w:t>With monolithic architectures, all processes are tightly coupled and run as a single service. This means that if one process of the application experiences a spike in demand, the entire architecture must be scaled. Adding or improving a monolithic application’s features becomes more complex as the code base grows. This complexity limits experimentation and makes it difficult to implement new ideas. Monolithic architectures add risk for application availability because many dependent and tightly coupled processes increase the impact of a single process failure.</w:t>
+        <w:t xml:space="preserve">With monolithic architectures, all processes are tightly coupled and run as a single service. This means that if one process of the application experiences a spike in demand, the entire </w:t>
+      </w:r>
+      <w:r>
+        <w:rPr>
+          <w:rFonts w:ascii="Times New Roman" w:hAnsi="Times New Roman" w:cs="Times New Roman"/>
+          <w:sz w:val="24"/>
+          <w:szCs w:val="24"/>
+          <w:lang w:val="en-US"/>
+        </w:rPr>
+        <w:lastRenderedPageBreak/>
+        <w:t>architecture must be scaled. Adding or improving a monolithic application’s features becomes more complex as the code base grows. This complexity limits experimentation and makes it difficult to implement new ideas. Monolithic architectures add risk for application availability because many dependent and tightly coupled processes increase the impact of a single process failure.</w:t>
       </w:r>
     </w:p>
     <w:p>
@@ -420,6 +500,63 @@
           <w:lang w:val="en-US"/>
         </w:rPr>
       </w:pPr>
+      <w:r>
+        <w:rPr>
+          <w:rFonts w:ascii="Times New Roman" w:hAnsi="Times New Roman" w:cs="Times New Roman"/>
+          <w:noProof/>
+          <w:sz w:val="24"/>
+          <w:szCs w:val="24"/>
+          <w:lang w:val="en-US"/>
+        </w:rPr>
+        <w:drawing>
+          <wp:inline distT="0" distB="0" distL="0" distR="0" wp14:anchorId="56BB736F" wp14:editId="1A4237C5">
+            <wp:extent cx="5737860" cy="2788920"/>
+            <wp:effectExtent l="0" t="0" r="0" b="0"/>
+            <wp:docPr id="3" name="Picture 3"/>
+            <wp:cNvGraphicFramePr>
+              <a:graphicFrameLocks xmlns:a="http://schemas.openxmlformats.org/drawingml/2006/main" noChangeAspect="1"/>
+            </wp:cNvGraphicFramePr>
+            <a:graphic xmlns:a="http://schemas.openxmlformats.org/drawingml/2006/main">
+              <a:graphicData uri="http://schemas.openxmlformats.org/drawingml/2006/picture">
+                <pic:pic xmlns:pic="http://schemas.openxmlformats.org/drawingml/2006/picture">
+                  <pic:nvPicPr>
+                    <pic:cNvPr id="0" name="Picture 3"/>
+                    <pic:cNvPicPr>
+                      <a:picLocks noChangeAspect="1" noChangeArrowheads="1"/>
+                    </pic:cNvPicPr>
+                  </pic:nvPicPr>
+                  <pic:blipFill>
+                    <a:blip r:embed="rId6">
+                      <a:extLst>
+                        <a:ext uri="{28A0092B-C50C-407E-A947-70E740481C1C}">
+                          <a14:useLocalDpi xmlns:a14="http://schemas.microsoft.com/office/drawing/2010/main" val="0"/>
+                        </a:ext>
+                      </a:extLst>
+                    </a:blip>
+                    <a:srcRect/>
+                    <a:stretch>
+                      <a:fillRect/>
+                    </a:stretch>
+                  </pic:blipFill>
+                  <pic:spPr bwMode="auto">
+                    <a:xfrm>
+                      <a:off x="0" y="0"/>
+                      <a:ext cx="5737860" cy="2788920"/>
+                    </a:xfrm>
+                    <a:prstGeom prst="rect">
+                      <a:avLst/>
+                    </a:prstGeom>
+                    <a:noFill/>
+                    <a:ln>
+                      <a:noFill/>
+                    </a:ln>
+                  </pic:spPr>
+                </pic:pic>
+              </a:graphicData>
+            </a:graphic>
+          </wp:inline>
+        </w:drawing>
+      </w:r>
     </w:p>
     <w:p>
       <w:pPr>
@@ -447,7 +584,6 @@
           <w:szCs w:val="26"/>
           <w:lang w:val="en-US"/>
         </w:rPr>
-        <w:lastRenderedPageBreak/>
         <w:t>Characteristics of Microservices</w:t>
       </w:r>
       <w:r>
@@ -599,12 +735,16 @@
           <w:bCs/>
           <w:i/>
           <w:iCs/>
-          <w:sz w:val="26"/>
-          <w:szCs w:val="26"/>
-          <w:lang w:val="en-US"/>
-        </w:rPr>
-      </w:pPr>
-      <w:r>
+          <w:sz w:val="24"/>
+          <w:szCs w:val="24"/>
+          <w:lang w:val="en-US"/>
+        </w:rPr>
+      </w:pPr>
+    </w:p>
+    <w:p>
+      <w:pPr>
+        <w:spacing w:line="360" w:lineRule="auto"/>
+        <w:jc w:val="both"/>
         <w:rPr>
           <w:rFonts w:ascii="Times New Roman" w:hAnsi="Times New Roman" w:cs="Times New Roman"/>
           <w:b/>
@@ -615,6 +755,19 @@
           <w:szCs w:val="26"/>
           <w:lang w:val="en-US"/>
         </w:rPr>
+      </w:pPr>
+      <w:r>
+        <w:rPr>
+          <w:rFonts w:ascii="Times New Roman" w:hAnsi="Times New Roman" w:cs="Times New Roman"/>
+          <w:b/>
+          <w:bCs/>
+          <w:i/>
+          <w:iCs/>
+          <w:sz w:val="26"/>
+          <w:szCs w:val="26"/>
+          <w:lang w:val="en-US"/>
+        </w:rPr>
+        <w:lastRenderedPageBreak/>
         <w:t>Advantages:</w:t>
       </w:r>
     </w:p>
@@ -643,36 +796,16 @@
           <w:szCs w:val="24"/>
           <w:lang w:val="en-US"/>
         </w:rPr>
-        <w:t>Agility</w:t>
-      </w:r>
-      <w:r>
-        <w:rPr>
-          <w:rFonts w:ascii="Times New Roman" w:hAnsi="Times New Roman" w:cs="Times New Roman"/>
-          <w:b/>
-          <w:bCs/>
-          <w:sz w:val="24"/>
-          <w:szCs w:val="24"/>
-          <w:lang w:val="en-US"/>
-        </w:rPr>
-        <w:t>:</w:t>
-      </w:r>
-      <w:r>
-        <w:rPr>
-          <w:rFonts w:ascii="Times New Roman" w:hAnsi="Times New Roman" w:cs="Times New Roman"/>
-          <w:sz w:val="24"/>
-          <w:szCs w:val="24"/>
-          <w:lang w:val="en-US"/>
-        </w:rPr>
-        <w:t xml:space="preserve"> </w:t>
-      </w:r>
-      <w:r>
-        <w:rPr>
-          <w:rFonts w:ascii="Times New Roman" w:hAnsi="Times New Roman" w:cs="Times New Roman"/>
-          <w:sz w:val="24"/>
-          <w:szCs w:val="24"/>
-          <w:lang w:val="en-US"/>
-        </w:rPr>
-        <w:t>Microservices foster an organization of small, independent teams that take ownership of their services. Teams act within a small and well understood context, and are empowered to work more independently and more quickly. This shortens development cycle times. You benefit significantly from the aggregate throughput of the organization.</w:t>
+        <w:t>Agility:</w:t>
+      </w:r>
+      <w:r>
+        <w:rPr>
+          <w:rFonts w:ascii="Times New Roman" w:hAnsi="Times New Roman" w:cs="Times New Roman"/>
+          <w:sz w:val="24"/>
+          <w:szCs w:val="24"/>
+          <w:lang w:val="en-US"/>
+        </w:rPr>
+        <w:t xml:space="preserve"> Microservices foster an organization of small, independent teams that take ownership of their services. Teams act within a small and well understood context, and are empowered to work more independently and more quickly. This shortens development cycle times. You benefit significantly from the aggregate throughput of the organization.</w:t>
       </w:r>
     </w:p>
     <w:p>
@@ -700,36 +833,16 @@
           <w:szCs w:val="24"/>
           <w:lang w:val="en-US"/>
         </w:rPr>
-        <w:t>Flexible Scaling</w:t>
-      </w:r>
-      <w:r>
-        <w:rPr>
-          <w:rFonts w:ascii="Times New Roman" w:hAnsi="Times New Roman" w:cs="Times New Roman"/>
-          <w:b/>
-          <w:bCs/>
-          <w:sz w:val="24"/>
-          <w:szCs w:val="24"/>
-          <w:lang w:val="en-US"/>
-        </w:rPr>
-        <w:t>:</w:t>
-      </w:r>
-      <w:r>
-        <w:rPr>
-          <w:rFonts w:ascii="Times New Roman" w:hAnsi="Times New Roman" w:cs="Times New Roman"/>
-          <w:sz w:val="24"/>
-          <w:szCs w:val="24"/>
-          <w:lang w:val="en-US"/>
-        </w:rPr>
-        <w:t xml:space="preserve"> </w:t>
-      </w:r>
-      <w:r>
-        <w:rPr>
-          <w:rFonts w:ascii="Times New Roman" w:hAnsi="Times New Roman" w:cs="Times New Roman"/>
-          <w:sz w:val="24"/>
-          <w:szCs w:val="24"/>
-          <w:lang w:val="en-US"/>
-        </w:rPr>
-        <w:t>Microservices allow each service to be independently scaled to meet demand for the application feature it supports. This enables teams to right-size infrastructure needs, accurately measure the cost of a feature, and maintain availability if a service experiences a spike in demand.</w:t>
+        <w:t>Flexible Scaling:</w:t>
+      </w:r>
+      <w:r>
+        <w:rPr>
+          <w:rFonts w:ascii="Times New Roman" w:hAnsi="Times New Roman" w:cs="Times New Roman"/>
+          <w:sz w:val="24"/>
+          <w:szCs w:val="24"/>
+          <w:lang w:val="en-US"/>
+        </w:rPr>
+        <w:t xml:space="preserve"> Microservices allow each service to be independently scaled to meet demand for the application feature it supports. This enables teams to right-size infrastructure needs, accurately measure the cost of a feature, and maintain availability if a service experiences a spike in demand.</w:t>
       </w:r>
     </w:p>
     <w:p>
@@ -757,36 +870,16 @@
           <w:szCs w:val="24"/>
           <w:lang w:val="en-US"/>
         </w:rPr>
-        <w:t>Easy Deployment</w:t>
-      </w:r>
-      <w:r>
-        <w:rPr>
-          <w:rFonts w:ascii="Times New Roman" w:hAnsi="Times New Roman" w:cs="Times New Roman"/>
-          <w:b/>
-          <w:bCs/>
-          <w:sz w:val="24"/>
-          <w:szCs w:val="24"/>
-          <w:lang w:val="en-US"/>
-        </w:rPr>
-        <w:t>:</w:t>
-      </w:r>
-      <w:r>
-        <w:rPr>
-          <w:rFonts w:ascii="Times New Roman" w:hAnsi="Times New Roman" w:cs="Times New Roman"/>
-          <w:sz w:val="24"/>
-          <w:szCs w:val="24"/>
-          <w:lang w:val="en-US"/>
-        </w:rPr>
-        <w:t xml:space="preserve"> </w:t>
-      </w:r>
-      <w:r>
-        <w:rPr>
-          <w:rFonts w:ascii="Times New Roman" w:hAnsi="Times New Roman" w:cs="Times New Roman"/>
-          <w:sz w:val="24"/>
-          <w:szCs w:val="24"/>
-          <w:lang w:val="en-US"/>
-        </w:rPr>
-        <w:t>Microservices enable continuous integration and continuous delivery, making it easy to try out new ideas and to roll back if something doesn’t work. The low cost of failure enables experimentation, makes it easier to update code, and accelerates time-to-market for new features.</w:t>
+        <w:t>Easy Deployment:</w:t>
+      </w:r>
+      <w:r>
+        <w:rPr>
+          <w:rFonts w:ascii="Times New Roman" w:hAnsi="Times New Roman" w:cs="Times New Roman"/>
+          <w:sz w:val="24"/>
+          <w:szCs w:val="24"/>
+          <w:lang w:val="en-US"/>
+        </w:rPr>
+        <w:t xml:space="preserve"> Microservices enable continuous integration and continuous delivery, making it easy to try out new ideas and to roll back if something doesn’t work. The low cost of failure enables experimentation, makes it easier to update code, and accelerates time-to-market for new features.</w:t>
       </w:r>
     </w:p>
     <w:p>
@@ -814,36 +907,16 @@
           <w:szCs w:val="24"/>
           <w:lang w:val="en-US"/>
         </w:rPr>
-        <w:t>Technological Freedom</w:t>
-      </w:r>
-      <w:r>
-        <w:rPr>
-          <w:rFonts w:ascii="Times New Roman" w:hAnsi="Times New Roman" w:cs="Times New Roman"/>
-          <w:b/>
-          <w:bCs/>
-          <w:sz w:val="24"/>
-          <w:szCs w:val="24"/>
-          <w:lang w:val="en-US"/>
-        </w:rPr>
-        <w:t>:</w:t>
-      </w:r>
-      <w:r>
-        <w:rPr>
-          <w:rFonts w:ascii="Times New Roman" w:hAnsi="Times New Roman" w:cs="Times New Roman"/>
-          <w:sz w:val="24"/>
-          <w:szCs w:val="24"/>
-          <w:lang w:val="en-US"/>
-        </w:rPr>
-        <w:t xml:space="preserve"> </w:t>
-      </w:r>
-      <w:r>
-        <w:rPr>
-          <w:rFonts w:ascii="Times New Roman" w:hAnsi="Times New Roman" w:cs="Times New Roman"/>
-          <w:sz w:val="24"/>
-          <w:szCs w:val="24"/>
-          <w:lang w:val="en-US"/>
-        </w:rPr>
-        <w:t>Microservices architectures don’t follow a “one size fits all” approach. Teams have the freedom to choose the best tool to solve their specific problems. As a consequence, teams building microservices can choose the best tool for each job.</w:t>
+        <w:t>Technological Freedom:</w:t>
+      </w:r>
+      <w:r>
+        <w:rPr>
+          <w:rFonts w:ascii="Times New Roman" w:hAnsi="Times New Roman" w:cs="Times New Roman"/>
+          <w:sz w:val="24"/>
+          <w:szCs w:val="24"/>
+          <w:lang w:val="en-US"/>
+        </w:rPr>
+        <w:t xml:space="preserve"> Microservices architectures don’t follow a “one size fits all” approach. Teams have the freedom to choose the best tool to solve their specific problems. As a consequence, teams building microservices can choose the best tool for each job.</w:t>
       </w:r>
     </w:p>
     <w:p>
@@ -871,36 +944,16 @@
           <w:szCs w:val="24"/>
           <w:lang w:val="en-US"/>
         </w:rPr>
-        <w:t>Reusable Code</w:t>
-      </w:r>
-      <w:r>
-        <w:rPr>
-          <w:rFonts w:ascii="Times New Roman" w:hAnsi="Times New Roman" w:cs="Times New Roman"/>
-          <w:b/>
-          <w:bCs/>
-          <w:sz w:val="24"/>
-          <w:szCs w:val="24"/>
-          <w:lang w:val="en-US"/>
-        </w:rPr>
-        <w:t>:</w:t>
-      </w:r>
-      <w:r>
-        <w:rPr>
-          <w:rFonts w:ascii="Times New Roman" w:hAnsi="Times New Roman" w:cs="Times New Roman"/>
-          <w:sz w:val="24"/>
-          <w:szCs w:val="24"/>
-          <w:lang w:val="en-US"/>
-        </w:rPr>
-        <w:t xml:space="preserve"> </w:t>
-      </w:r>
-      <w:r>
-        <w:rPr>
-          <w:rFonts w:ascii="Times New Roman" w:hAnsi="Times New Roman" w:cs="Times New Roman"/>
-          <w:sz w:val="24"/>
-          <w:szCs w:val="24"/>
-          <w:lang w:val="en-US"/>
-        </w:rPr>
-        <w:t>Dividing software into small, well-defined modules enables teams to use functions for multiple purposes. A service written for a certain function can be used as a building block for another feature. This allows an application to bootstrap off itself, as developers can create new capabilities without writing code from scratch.</w:t>
+        <w:t>Reusable Code:</w:t>
+      </w:r>
+      <w:r>
+        <w:rPr>
+          <w:rFonts w:ascii="Times New Roman" w:hAnsi="Times New Roman" w:cs="Times New Roman"/>
+          <w:sz w:val="24"/>
+          <w:szCs w:val="24"/>
+          <w:lang w:val="en-US"/>
+        </w:rPr>
+        <w:t xml:space="preserve"> Dividing software into small, well-defined modules enables teams to use functions for multiple purposes. A service written for a certain function can be used as a building block for another feature. This allows an application to bootstrap off itself, as developers can create new capabilities without writing code from scratch.</w:t>
       </w:r>
     </w:p>
     <w:p>
@@ -940,37 +993,16 @@
           <w:szCs w:val="24"/>
           <w:lang w:val="en-US"/>
         </w:rPr>
-        <w:lastRenderedPageBreak/>
-        <w:t>Resilience</w:t>
-      </w:r>
-      <w:r>
-        <w:rPr>
-          <w:rFonts w:ascii="Times New Roman" w:hAnsi="Times New Roman" w:cs="Times New Roman"/>
-          <w:b/>
-          <w:bCs/>
-          <w:sz w:val="24"/>
-          <w:szCs w:val="24"/>
-          <w:lang w:val="en-US"/>
-        </w:rPr>
-        <w:t>:</w:t>
-      </w:r>
-      <w:r>
-        <w:rPr>
-          <w:rFonts w:ascii="Times New Roman" w:hAnsi="Times New Roman" w:cs="Times New Roman"/>
-          <w:sz w:val="24"/>
-          <w:szCs w:val="24"/>
-          <w:lang w:val="en-US"/>
-        </w:rPr>
-        <w:t xml:space="preserve"> </w:t>
-      </w:r>
-      <w:r>
-        <w:rPr>
-          <w:rFonts w:ascii="Times New Roman" w:hAnsi="Times New Roman" w:cs="Times New Roman"/>
-          <w:sz w:val="24"/>
-          <w:szCs w:val="24"/>
-          <w:lang w:val="en-US"/>
-        </w:rPr>
-        <w:t>Service independence increases an application’s resistance to failure. In a monolithic architecture, if a single component fails, it can cause the entire application to fail. With microservices, applications handle total service failure by degrading functionality and not crashing the entire application</w:t>
+        <w:t>Resilience:</w:t>
+      </w:r>
+      <w:r>
+        <w:rPr>
+          <w:rFonts w:ascii="Times New Roman" w:hAnsi="Times New Roman" w:cs="Times New Roman"/>
+          <w:sz w:val="24"/>
+          <w:szCs w:val="24"/>
+          <w:lang w:val="en-US"/>
+        </w:rPr>
+        <w:t xml:space="preserve"> Service independence increases an application’s resistance to failure. In a monolithic architecture, if a single component fails, it can cause the entire application to fail. With microservices, applications handle total service failure by degrading functionality and not crashing the entire application</w:t>
       </w:r>
     </w:p>
     <w:p>
